--- a/proposta.docx
+++ b/proposta.docx
@@ -33,176 +33,41 @@
         <w:spacing w:line="240" w:lineRule="auto"/>
       </w:pPr>
       <w:r>
-        <w:t>màxim et pots gastar 100 euros en figures.</w:t>
-      </w:r>
-    </w:p>
-    <w:p>
-      <w:pPr>
-        <w:spacing w:line="240" w:lineRule="auto"/>
-      </w:pPr>
-      <w:r>
-        <w:t>màxim et pots gastar 15 euros en molsa o neu</w:t>
-      </w:r>
-    </w:p>
-    <w:p>
-      <w:pPr>
-        <w:spacing w:line="240" w:lineRule="auto"/>
-      </w:pPr>
-      <w:r>
-        <w:t>màxim pots destinar 5h a recollir molsa.</w:t>
-      </w:r>
-    </w:p>
-    <w:p>
-      <w:pPr>
-        <w:spacing w:line="240" w:lineRule="auto"/>
-      </w:pPr>
-      <w:r>
-        <w:t>màxim pots agafar 5 fig1, 5 fig2 i 15 fig3</w:t>
-      </w:r>
-    </w:p>
-    <w:p>
-      <w:pPr>
-        <w:spacing w:line="240" w:lineRule="auto"/>
-      </w:pPr>
-    </w:p>
-    <w:p>
-      <w:pPr>
-        <w:spacing w:line="240" w:lineRule="auto"/>
-      </w:pPr>
-    </w:p>
-    <w:p>
-      <w:pPr>
-        <w:spacing w:line="240" w:lineRule="auto"/>
-      </w:pPr>
-      <w:r>
-        <w:t>Z = 5X + 3Y + K</w:t>
-      </w:r>
-    </w:p>
-    <w:p>
-      <w:pPr>
-        <w:spacing w:line="240" w:lineRule="auto"/>
-      </w:pPr>
-      <w:r>
-        <w:t>20X1 + 15Y &lt; 15</w:t>
-      </w:r>
-    </w:p>
-    <w:p>
-      <w:pPr>
-        <w:spacing w:line="240" w:lineRule="auto"/>
-      </w:pPr>
-      <w:r>
-        <w:t>K &lt; 100</w:t>
-      </w:r>
-    </w:p>
-    <w:p>
-      <w:pPr>
-        <w:spacing w:line="240" w:lineRule="auto"/>
-      </w:pPr>
-      <w:r>
-        <w:t>fig1 &lt; 5</w:t>
-      </w:r>
-    </w:p>
-    <w:p>
-      <w:pPr>
-        <w:spacing w:line="240" w:lineRule="auto"/>
-      </w:pPr>
-      <w:r>
-        <w:t>fig2 &lt; 5</w:t>
-      </w:r>
-    </w:p>
-    <w:p>
-      <w:pPr>
-        <w:spacing w:line="240" w:lineRule="auto"/>
-      </w:pPr>
-      <w:r>
-        <w:t>fig3 &lt; 15</w:t>
-      </w:r>
-    </w:p>
-    <w:p>
-      <w:pPr>
-        <w:spacing w:line="240" w:lineRule="auto"/>
-      </w:pPr>
-      <w:r>
-        <w:t>h &lt; 5</w:t>
-      </w:r>
-    </w:p>
-    <w:p>
-      <w:pPr>
-        <w:spacing w:line="240" w:lineRule="auto"/>
-      </w:pPr>
-    </w:p>
-    <w:p>
-      <w:pPr>
-        <w:spacing w:line="240" w:lineRule="auto"/>
-      </w:pPr>
-      <w:r>
-        <w:t>X2 = 20h</w:t>
-      </w:r>
-    </w:p>
-    <w:p>
-      <w:pPr>
-        <w:spacing w:line="240" w:lineRule="auto"/>
-      </w:pPr>
-      <w:r>
-        <w:t>X = X1 + X2</w:t>
-      </w:r>
-    </w:p>
-    <w:p>
-      <w:pPr>
-        <w:spacing w:line="240" w:lineRule="auto"/>
-      </w:pPr>
-      <w:r>
-        <w:t>K = 10fig1 + 8fig2 + 3fig3</w:t>
-      </w:r>
-    </w:p>
-    <w:p>
-      <w:pPr>
-        <w:spacing w:line="240" w:lineRule="auto"/>
-      </w:pPr>
-    </w:p>
-    <w:p>
-      <w:pPr>
-        <w:spacing w:line="240" w:lineRule="auto"/>
-      </w:pPr>
-    </w:p>
-    <w:p>
-      <w:pPr>
-        <w:spacing w:line="240" w:lineRule="auto"/>
-      </w:pPr>
-      <w:r>
-        <w:t>X = quantitat de molsa (grams)</w:t>
-      </w:r>
-    </w:p>
-    <w:p>
-      <w:pPr>
-        <w:spacing w:line="240" w:lineRule="auto"/>
-      </w:pPr>
-      <w:r>
-        <w:t>X1 = quantitat de molsa comprada(grams)</w:t>
-      </w:r>
-    </w:p>
-    <w:p>
-      <w:pPr>
-        <w:spacing w:line="240" w:lineRule="auto"/>
-      </w:pPr>
-      <w:r>
-        <w:t>X2 = quantitat de molsa recollida(grams)</w:t>
-      </w:r>
-    </w:p>
-    <w:p>
-      <w:pPr>
-        <w:spacing w:line="240" w:lineRule="auto"/>
-      </w:pPr>
-      <w:r>
-        <w:t>Y = quantitat de neu (</w:t>
-      </w:r>
-      <w:proofErr w:type="spellStart"/>
-      <w:r>
-        <w:t>fafa</w:t>
-      </w:r>
-      <w:proofErr w:type="spellEnd"/>
-      <w:r>
-        <w:t xml:space="preserve">) (grams) </w:t>
+        <w:t>X</w:t>
+      </w:r>
+      <w:r>
+        <w:t>1</w:t>
+      </w:r>
+      <w:r>
+        <w:t xml:space="preserve"> = quantitat de molsa (</w:t>
+      </w:r>
+      <w:r>
+        <w:t>Kg</w:t>
+      </w:r>
+      <w:r>
+        <w:t>)</w:t>
+      </w:r>
+    </w:p>
+    <w:p>
+      <w:pPr>
+        <w:spacing w:line="240" w:lineRule="auto"/>
+      </w:pPr>
+      <w:r>
+        <w:t>X2 = quantitat de molsa recollida (Kg)</w:t>
+      </w:r>
+    </w:p>
+    <w:p>
+      <w:pPr>
+        <w:spacing w:line="240" w:lineRule="auto"/>
+      </w:pPr>
+      <w:r>
+        <w:t>Y = quantitat de neu (fafa) (</w:t>
+      </w:r>
+      <w:r>
+        <w:t>Kg</w:t>
+      </w:r>
+      <w:r>
+        <w:t xml:space="preserve">) </w:t>
       </w:r>
     </w:p>
     <w:p>
@@ -217,63 +82,138 @@
       <w:pPr>
         <w:spacing w:line="240" w:lineRule="auto"/>
       </w:pPr>
-      <w:r>
-        <w:t>h = hores recollint molsa</w:t>
-      </w:r>
-    </w:p>
-    <w:p>
-      <w:pPr>
-        <w:spacing w:line="240" w:lineRule="auto"/>
-      </w:pPr>
-    </w:p>
-    <w:p>
-      <w:pPr>
-        <w:spacing w:line="240" w:lineRule="auto"/>
-      </w:pPr>
-      <w:r>
-        <w:t>preu X = 20</w:t>
-      </w:r>
-    </w:p>
-    <w:p>
-      <w:pPr>
-        <w:spacing w:line="240" w:lineRule="auto"/>
-      </w:pPr>
-      <w:r>
-        <w:t>preu Y = 15</w:t>
-      </w:r>
-    </w:p>
-    <w:p>
-      <w:pPr>
-        <w:spacing w:line="240" w:lineRule="auto"/>
-      </w:pPr>
-      <w:r>
-        <w:t>preu fig1 = 10€</w:t>
-      </w:r>
-    </w:p>
-    <w:p>
-      <w:pPr>
-        <w:spacing w:line="240" w:lineRule="auto"/>
-      </w:pPr>
-      <w:r>
-        <w:lastRenderedPageBreak/>
-        <w:t>preu fig2 = 8€</w:t>
-      </w:r>
-    </w:p>
-    <w:p>
-      <w:pPr>
-        <w:spacing w:line="240" w:lineRule="auto"/>
-      </w:pPr>
-      <w:r>
-        <w:t>preu fig3 = 5€</w:t>
-      </w:r>
-    </w:p>
-    <w:p>
-      <w:pPr>
-        <w:spacing w:line="240" w:lineRule="auto"/>
-      </w:pPr>
-      <w:r>
-        <w:t>10 grams de molsa es recullen en 30 minuts</w:t>
-      </w:r>
+    </w:p>
+    <w:p>
+      <w:pPr>
+        <w:spacing w:line="240" w:lineRule="auto"/>
+      </w:pPr>
+      <w:r>
+        <w:t xml:space="preserve">z </w:t>
+      </w:r>
+      <w:r>
+        <w:t>= 5</w:t>
+      </w:r>
+      <w:r>
+        <w:t>(X1 + X2)</w:t>
+      </w:r>
+      <w:r>
+        <w:t xml:space="preserve"> + 3Y + K</w:t>
+      </w:r>
+    </w:p>
+    <w:p>
+      <w:pPr>
+        <w:spacing w:line="240" w:lineRule="auto"/>
+      </w:pPr>
+      <w:r>
+        <w:t>8X1 + 0X2 + 8Y + 8K &lt; 100   (diners – en €)</w:t>
+      </w:r>
+    </w:p>
+    <w:p>
+      <w:pPr>
+        <w:spacing w:line="240" w:lineRule="auto"/>
+      </w:pPr>
+      <w:r>
+        <w:t xml:space="preserve">8X1 + </w:t>
+      </w:r>
+      <w:r>
+        <w:t>8</w:t>
+      </w:r>
+      <w:r>
+        <w:t xml:space="preserve">X2 + 8Y + 8K &lt; </w:t>
+      </w:r>
+      <w:r>
+        <w:t>3000</w:t>
+      </w:r>
+      <w:r>
+        <w:t xml:space="preserve">   (</w:t>
+      </w:r>
+      <w:r>
+        <w:t>espai al cotxe - en dm3</w:t>
+      </w:r>
+      <w:r>
+        <w:t>)</w:t>
+      </w:r>
+    </w:p>
+    <w:p>
+      <w:pPr>
+        <w:spacing w:line="240" w:lineRule="auto"/>
+      </w:pPr>
+      <w:r>
+        <w:t xml:space="preserve">8X1 + 8X2 + 8Y + 8K &lt; </w:t>
+      </w:r>
+      <w:r>
+        <w:t>60   (temps de muntar el pessebre - en minuts)</w:t>
+      </w:r>
+    </w:p>
+    <w:p>
+      <w:pPr>
+        <w:spacing w:line="240" w:lineRule="auto"/>
+      </w:pPr>
+      <w:r>
+        <w:t>X1 &lt;= 5</w:t>
+      </w:r>
+    </w:p>
+    <w:p>
+      <w:pPr>
+        <w:spacing w:line="240" w:lineRule="auto"/>
+      </w:pPr>
+      <w:r>
+        <w:t>X2 &lt;</w:t>
+      </w:r>
+      <w:r>
+        <w:t>=</w:t>
+      </w:r>
+      <w:r>
+        <w:t xml:space="preserve"> 300 (espai cistella – en dm3)</w:t>
+      </w:r>
+    </w:p>
+    <w:p>
+      <w:pPr>
+        <w:spacing w:line="240" w:lineRule="auto"/>
+      </w:pPr>
+      <w:r>
+        <w:t>Y &lt;= 8</w:t>
+      </w:r>
+    </w:p>
+    <w:p>
+      <w:pPr>
+        <w:spacing w:line="240" w:lineRule="auto"/>
+      </w:pPr>
+      <w:r>
+        <w:t>X</w:t>
+      </w:r>
+      <w:r>
+        <w:t>1 &gt;= 0</w:t>
+      </w:r>
+    </w:p>
+    <w:p>
+      <w:pPr>
+        <w:spacing w:line="240" w:lineRule="auto"/>
+      </w:pPr>
+      <w:r>
+        <w:t>X2 &gt;= 0</w:t>
+      </w:r>
+    </w:p>
+    <w:p>
+      <w:pPr>
+        <w:spacing w:line="240" w:lineRule="auto"/>
+      </w:pPr>
+      <w:r>
+        <w:t>Y &gt;= 0</w:t>
+      </w:r>
+    </w:p>
+    <w:p>
+      <w:pPr>
+        <w:spacing w:line="240" w:lineRule="auto"/>
+      </w:pPr>
+      <w:r>
+        <w:t>K &gt;= 0</w:t>
+      </w:r>
+    </w:p>
+    <w:p>
+      <w:pPr>
+        <w:spacing w:line="240" w:lineRule="auto"/>
+      </w:pPr>
     </w:p>
     <w:sectPr>
       <w:pgSz w:w="11906" w:h="16838"/>

--- a/proposta.docx
+++ b/proposta.docx
@@ -61,7 +61,15 @@
         <w:spacing w:line="240" w:lineRule="auto"/>
       </w:pPr>
       <w:r>
-        <w:t>Y = quantitat de neu (fafa) (</w:t>
+        <w:t>Y = quantitat de neu (</w:t>
+      </w:r>
+      <w:proofErr w:type="spellStart"/>
+      <w:r>
+        <w:t>fafa</w:t>
+      </w:r>
+      <w:proofErr w:type="spellEnd"/>
+      <w:r>
+        <w:t>) (</w:t>
       </w:r>
       <w:r>
         <w:t>Kg</w:t>
@@ -94,32 +102,71 @@
         <w:t>= 5</w:t>
       </w:r>
       <w:r>
-        <w:t>(X1 + X2)</w:t>
-      </w:r>
-      <w:r>
-        <w:t xml:space="preserve"> + 3Y + K</w:t>
-      </w:r>
-    </w:p>
-    <w:p>
-      <w:pPr>
-        <w:spacing w:line="240" w:lineRule="auto"/>
-      </w:pPr>
-      <w:r>
-        <w:t>8X1 + 0X2 + 8Y + 8K &lt; 100   (diners – en €)</w:t>
-      </w:r>
-    </w:p>
-    <w:p>
-      <w:pPr>
-        <w:spacing w:line="240" w:lineRule="auto"/>
-      </w:pPr>
-      <w:r>
-        <w:t xml:space="preserve">8X1 + </w:t>
+        <w:t xml:space="preserve">X1 + </w:t>
+      </w:r>
+      <w:r>
+        <w:t>5</w:t>
+      </w:r>
+      <w:r>
+        <w:t>X2</w:t>
+      </w:r>
+      <w:r>
+        <w:t xml:space="preserve"> + </w:t>
+      </w:r>
+      <w:r>
+        <w:t>Y + 3K</w:t>
+      </w:r>
+    </w:p>
+    <w:p>
+      <w:pPr>
+        <w:spacing w:line="240" w:lineRule="auto"/>
+      </w:pPr>
+      <w:r>
+        <w:t>25</w:t>
+      </w:r>
+      <w:r>
+        <w:t xml:space="preserve">X1 + 0X2 + </w:t>
+      </w:r>
+      <w:r>
+        <w:t>1</w:t>
+      </w:r>
+      <w:r>
+        <w:t xml:space="preserve">Y + </w:t>
       </w:r>
       <w:r>
         <w:t>8</w:t>
       </w:r>
       <w:r>
-        <w:t xml:space="preserve">X2 + 8Y + 8K &lt; </w:t>
+        <w:t>K &lt; 100   (diners – en €)</w:t>
+      </w:r>
+    </w:p>
+    <w:p>
+      <w:pPr>
+        <w:spacing w:line="240" w:lineRule="auto"/>
+      </w:pPr>
+      <w:r>
+        <w:t>5</w:t>
+      </w:r>
+      <w:r>
+        <w:t xml:space="preserve">X1 + </w:t>
+      </w:r>
+      <w:r>
+        <w:t>5</w:t>
+      </w:r>
+      <w:r>
+        <w:t xml:space="preserve">X2 + </w:t>
+      </w:r>
+      <w:r>
+        <w:t>1</w:t>
+      </w:r>
+      <w:r>
+        <w:t xml:space="preserve">Y + </w:t>
+      </w:r>
+      <w:r>
+        <w:t>1</w:t>
+      </w:r>
+      <w:r>
+        <w:t xml:space="preserve">K &lt; </w:t>
       </w:r>
       <w:r>
         <w:t>3000</w:t>
@@ -139,7 +186,28 @@
         <w:spacing w:line="240" w:lineRule="auto"/>
       </w:pPr>
       <w:r>
-        <w:t xml:space="preserve">8X1 + 8X2 + 8Y + 8K &lt; </w:t>
+        <w:t>10</w:t>
+      </w:r>
+      <w:r>
+        <w:t xml:space="preserve">X1 + </w:t>
+      </w:r>
+      <w:r>
+        <w:t>10</w:t>
+      </w:r>
+      <w:r>
+        <w:t xml:space="preserve">X2 + </w:t>
+      </w:r>
+      <w:r>
+        <w:t>3</w:t>
+      </w:r>
+      <w:r>
+        <w:t xml:space="preserve">Y + </w:t>
+      </w:r>
+      <w:r>
+        <w:t>7</w:t>
+      </w:r>
+      <w:r>
+        <w:t xml:space="preserve">K &lt; </w:t>
       </w:r>
       <w:r>
         <w:t>60   (temps de muntar el pessebre - en minuts)</w:t>
@@ -214,6 +282,51 @@
       <w:pPr>
         <w:spacing w:line="240" w:lineRule="auto"/>
       </w:pPr>
+    </w:p>
+    <w:p>
+      <w:pPr>
+        <w:spacing w:line="240" w:lineRule="auto"/>
+      </w:pPr>
+      <w:r>
+        <w:rPr>
+          <w:noProof/>
+        </w:rPr>
+        <w:drawing>
+          <wp:inline distT="0" distB="0" distL="0" distR="0" wp14:anchorId="3A0CBC36" wp14:editId="681CEA46">
+            <wp:extent cx="5400040" cy="3037840"/>
+            <wp:effectExtent l="0" t="0" r="0" b="0"/>
+            <wp:docPr id="1" name="Imagen 1" descr="Captura de pantalla de computadora&#10;&#10;Descripción generada automáticamente"/>
+            <wp:cNvGraphicFramePr>
+              <a:graphicFrameLocks xmlns:a="http://schemas.openxmlformats.org/drawingml/2006/main" noChangeAspect="1"/>
+            </wp:cNvGraphicFramePr>
+            <a:graphic xmlns:a="http://schemas.openxmlformats.org/drawingml/2006/main">
+              <a:graphicData uri="http://schemas.openxmlformats.org/drawingml/2006/picture">
+                <pic:pic xmlns:pic="http://schemas.openxmlformats.org/drawingml/2006/picture">
+                  <pic:nvPicPr>
+                    <pic:cNvPr id="1" name="Imagen 1" descr="Captura de pantalla de computadora&#10;&#10;Descripción generada automáticamente"/>
+                    <pic:cNvPicPr/>
+                  </pic:nvPicPr>
+                  <pic:blipFill>
+                    <a:blip r:embed="rId4"/>
+                    <a:stretch>
+                      <a:fillRect/>
+                    </a:stretch>
+                  </pic:blipFill>
+                  <pic:spPr>
+                    <a:xfrm>
+                      <a:off x="0" y="0"/>
+                      <a:ext cx="5400040" cy="3037840"/>
+                    </a:xfrm>
+                    <a:prstGeom prst="rect">
+                      <a:avLst/>
+                    </a:prstGeom>
+                  </pic:spPr>
+                </pic:pic>
+              </a:graphicData>
+            </a:graphic>
+          </wp:inline>
+        </w:drawing>
+      </w:r>
     </w:p>
     <w:sectPr>
       <w:pgSz w:w="11906" w:h="16838"/>

--- a/proposta.docx
+++ b/proposta.docx
@@ -5,8 +5,16 @@
     <w:p>
       <w:pPr>
         <w:spacing w:line="240" w:lineRule="auto"/>
-      </w:pPr>
-      <w:r>
+        <w:rPr>
+          <w:b/>
+          <w:bCs/>
+        </w:rPr>
+      </w:pPr>
+      <w:r>
+        <w:rPr>
+          <w:b/>
+          <w:bCs/>
+        </w:rPr>
         <w:t>MAXIMITZAR BELLESA PESSEBRE</w:t>
       </w:r>
     </w:p>
@@ -31,6 +39,188 @@
     <w:p>
       <w:pPr>
         <w:spacing w:line="240" w:lineRule="auto"/>
+        <w:rPr>
+          <w:u w:val="single"/>
+        </w:rPr>
+      </w:pPr>
+      <w:r>
+        <w:rPr>
+          <w:u w:val="single"/>
+        </w:rPr>
+        <w:t>2 variables:</w:t>
+      </w:r>
+    </w:p>
+    <w:p>
+      <w:pPr>
+        <w:spacing w:line="240" w:lineRule="auto"/>
+      </w:pPr>
+    </w:p>
+    <w:p>
+      <w:pPr>
+        <w:spacing w:line="240" w:lineRule="auto"/>
+      </w:pPr>
+      <w:r>
+        <w:t>Y = quantitat de neu (</w:t>
+      </w:r>
+      <w:proofErr w:type="spellStart"/>
+      <w:r>
+        <w:t>fafa</w:t>
+      </w:r>
+      <w:proofErr w:type="spellEnd"/>
+      <w:r>
+        <w:t xml:space="preserve">) (Kg) </w:t>
+      </w:r>
+    </w:p>
+    <w:p>
+      <w:pPr>
+        <w:spacing w:line="240" w:lineRule="auto"/>
+      </w:pPr>
+      <w:r>
+        <w:t>K = número de figures</w:t>
+      </w:r>
+    </w:p>
+    <w:p>
+      <w:pPr>
+        <w:spacing w:line="240" w:lineRule="auto"/>
+      </w:pPr>
+    </w:p>
+    <w:p>
+      <w:pPr>
+        <w:spacing w:line="240" w:lineRule="auto"/>
+      </w:pPr>
+      <w:r>
+        <w:t xml:space="preserve">Max </w:t>
+      </w:r>
+      <w:r>
+        <w:t>z = 3Y + 1.5K</w:t>
+      </w:r>
+    </w:p>
+    <w:p>
+      <w:pPr>
+        <w:spacing w:line="240" w:lineRule="auto"/>
+      </w:pPr>
+      <w:proofErr w:type="spellStart"/>
+      <w:r>
+        <w:t>subject</w:t>
+      </w:r>
+      <w:proofErr w:type="spellEnd"/>
+      <w:r>
+        <w:t xml:space="preserve"> to:</w:t>
+      </w:r>
+    </w:p>
+    <w:p>
+      <w:pPr>
+        <w:pStyle w:val="Prrafodelista"/>
+        <w:numPr>
+          <w:ilvl w:val="0"/>
+          <w:numId w:val="1"/>
+        </w:numPr>
+        <w:spacing w:line="240" w:lineRule="auto"/>
+      </w:pPr>
+      <w:r>
+        <w:t>2Y + 1K &lt;= 100   (diners – en €)</w:t>
+      </w:r>
+    </w:p>
+    <w:p>
+      <w:pPr>
+        <w:pStyle w:val="Prrafodelista"/>
+        <w:numPr>
+          <w:ilvl w:val="0"/>
+          <w:numId w:val="1"/>
+        </w:numPr>
+        <w:spacing w:line="240" w:lineRule="auto"/>
+      </w:pPr>
+      <w:r>
+        <w:t>Y + 1K &lt;= 25     (espai al cotxe - en dm3)</w:t>
+      </w:r>
+    </w:p>
+    <w:p>
+      <w:pPr>
+        <w:pStyle w:val="Prrafodelista"/>
+        <w:numPr>
+          <w:ilvl w:val="0"/>
+          <w:numId w:val="1"/>
+        </w:numPr>
+        <w:spacing w:line="240" w:lineRule="auto"/>
+      </w:pPr>
+      <w:r>
+        <w:t>7Y + 3K &lt;= 60   (temps de muntar el pessebre - en minuts)</w:t>
+      </w:r>
+    </w:p>
+    <w:p>
+      <w:pPr>
+        <w:pStyle w:val="Prrafodelista"/>
+        <w:numPr>
+          <w:ilvl w:val="0"/>
+          <w:numId w:val="1"/>
+        </w:numPr>
+        <w:spacing w:line="240" w:lineRule="auto"/>
+      </w:pPr>
+      <w:r>
+        <w:t>Y &lt;= 20</w:t>
+      </w:r>
+    </w:p>
+    <w:p>
+      <w:pPr>
+        <w:pStyle w:val="Prrafodelista"/>
+        <w:numPr>
+          <w:ilvl w:val="0"/>
+          <w:numId w:val="1"/>
+        </w:numPr>
+        <w:spacing w:line="240" w:lineRule="auto"/>
+      </w:pPr>
+      <w:r>
+        <w:t>K &lt;= 8</w:t>
+      </w:r>
+    </w:p>
+    <w:p>
+      <w:pPr>
+        <w:pStyle w:val="Prrafodelista"/>
+        <w:numPr>
+          <w:ilvl w:val="0"/>
+          <w:numId w:val="1"/>
+        </w:numPr>
+        <w:spacing w:line="240" w:lineRule="auto"/>
+      </w:pPr>
+      <w:r>
+        <w:t>Y &gt;= 0</w:t>
+      </w:r>
+    </w:p>
+    <w:p>
+      <w:pPr>
+        <w:pStyle w:val="Prrafodelista"/>
+        <w:numPr>
+          <w:ilvl w:val="0"/>
+          <w:numId w:val="1"/>
+        </w:numPr>
+        <w:spacing w:line="240" w:lineRule="auto"/>
+      </w:pPr>
+      <w:r>
+        <w:t>K &gt;= 0</w:t>
+      </w:r>
+    </w:p>
+    <w:p>
+      <w:pPr>
+        <w:spacing w:line="240" w:lineRule="auto"/>
+      </w:pPr>
+    </w:p>
+    <w:p>
+      <w:pPr>
+        <w:spacing w:line="240" w:lineRule="auto"/>
+        <w:rPr>
+          <w:u w:val="single"/>
+        </w:rPr>
+      </w:pPr>
+      <w:r>
+        <w:rPr>
+          <w:u w:val="single"/>
+        </w:rPr>
+        <w:t>4 variables</w:t>
+      </w:r>
+    </w:p>
+    <w:p>
+      <w:pPr>
+        <w:spacing w:line="240" w:lineRule="auto"/>
       </w:pPr>
       <w:r>
         <w:t>X</w:t>
@@ -39,13 +229,7 @@
         <w:t>1</w:t>
       </w:r>
       <w:r>
-        <w:t xml:space="preserve"> = quantitat de molsa (</w:t>
-      </w:r>
-      <w:r>
-        <w:t>Kg</w:t>
-      </w:r>
-      <w:r>
-        <w:t>)</w:t>
+        <w:t xml:space="preserve"> = quantitat de molsa (Kg)</w:t>
       </w:r>
     </w:p>
     <w:p>
@@ -69,13 +253,7 @@
       </w:r>
       <w:proofErr w:type="spellEnd"/>
       <w:r>
-        <w:t>) (</w:t>
-      </w:r>
-      <w:r>
-        <w:t>Kg</w:t>
-      </w:r>
-      <w:r>
-        <w:t xml:space="preserve">) </w:t>
+        <w:t xml:space="preserve">) (Kg) </w:t>
       </w:r>
     </w:p>
     <w:p>
@@ -96,125 +274,71 @@
         <w:spacing w:line="240" w:lineRule="auto"/>
       </w:pPr>
       <w:r>
-        <w:t xml:space="preserve">z </w:t>
-      </w:r>
-      <w:r>
-        <w:t>= 5</w:t>
-      </w:r>
-      <w:r>
-        <w:t xml:space="preserve">X1 + </w:t>
-      </w:r>
-      <w:r>
-        <w:t>5</w:t>
-      </w:r>
-      <w:r>
-        <w:t>X2</w:t>
-      </w:r>
-      <w:r>
-        <w:t xml:space="preserve"> + </w:t>
-      </w:r>
-      <w:r>
-        <w:t>Y + 3K</w:t>
-      </w:r>
-    </w:p>
-    <w:p>
-      <w:pPr>
-        <w:spacing w:line="240" w:lineRule="auto"/>
-      </w:pPr>
-      <w:r>
-        <w:t>25</w:t>
-      </w:r>
-      <w:r>
-        <w:t xml:space="preserve">X1 + 0X2 + </w:t>
-      </w:r>
-      <w:r>
-        <w:t>1</w:t>
-      </w:r>
-      <w:r>
-        <w:t xml:space="preserve">Y + </w:t>
-      </w:r>
-      <w:r>
-        <w:t>8</w:t>
-      </w:r>
-      <w:r>
-        <w:t>K &lt; 100   (diners – en €)</w:t>
-      </w:r>
-    </w:p>
-    <w:p>
-      <w:pPr>
-        <w:spacing w:line="240" w:lineRule="auto"/>
-      </w:pPr>
-      <w:r>
-        <w:t>5</w:t>
-      </w:r>
-      <w:r>
-        <w:t xml:space="preserve">X1 + </w:t>
-      </w:r>
-      <w:r>
-        <w:t>5</w:t>
-      </w:r>
-      <w:r>
-        <w:t xml:space="preserve">X2 + </w:t>
-      </w:r>
-      <w:r>
-        <w:t>1</w:t>
-      </w:r>
-      <w:r>
-        <w:t xml:space="preserve">Y + </w:t>
-      </w:r>
-      <w:r>
-        <w:t>1</w:t>
-      </w:r>
-      <w:r>
-        <w:t xml:space="preserve">K &lt; </w:t>
-      </w:r>
-      <w:r>
-        <w:t>3000</w:t>
-      </w:r>
-      <w:r>
-        <w:t xml:space="preserve">   (</w:t>
-      </w:r>
-      <w:r>
-        <w:t>espai al cotxe - en dm3</w:t>
-      </w:r>
-      <w:r>
-        <w:t>)</w:t>
-      </w:r>
-    </w:p>
-    <w:p>
-      <w:pPr>
-        <w:spacing w:line="240" w:lineRule="auto"/>
-      </w:pPr>
-      <w:r>
-        <w:t>10</w:t>
-      </w:r>
-      <w:r>
-        <w:t xml:space="preserve">X1 + </w:t>
-      </w:r>
-      <w:r>
-        <w:t>10</w:t>
-      </w:r>
-      <w:r>
-        <w:t xml:space="preserve">X2 + </w:t>
-      </w:r>
-      <w:r>
-        <w:t>3</w:t>
-      </w:r>
-      <w:r>
-        <w:t xml:space="preserve">Y + </w:t>
-      </w:r>
-      <w:r>
-        <w:t>7</w:t>
-      </w:r>
-      <w:r>
-        <w:t xml:space="preserve">K &lt; </w:t>
-      </w:r>
-      <w:r>
-        <w:t>60   (temps de muntar el pessebre - en minuts)</w:t>
-      </w:r>
-    </w:p>
-    <w:p>
-      <w:pPr>
+        <w:t xml:space="preserve">Max </w:t>
+      </w:r>
+      <w:r>
+        <w:t>z = 5X1 + 5X2 + 3Y + 1.5K</w:t>
+      </w:r>
+    </w:p>
+    <w:p>
+      <w:pPr>
+        <w:spacing w:line="240" w:lineRule="auto"/>
+      </w:pPr>
+      <w:proofErr w:type="spellStart"/>
+      <w:r>
+        <w:t>subject</w:t>
+      </w:r>
+      <w:proofErr w:type="spellEnd"/>
+      <w:r>
+        <w:t xml:space="preserve"> to:</w:t>
+      </w:r>
+    </w:p>
+    <w:p>
+      <w:pPr>
+        <w:pStyle w:val="Prrafodelista"/>
+        <w:numPr>
+          <w:ilvl w:val="0"/>
+          <w:numId w:val="2"/>
+        </w:numPr>
+        <w:spacing w:line="240" w:lineRule="auto"/>
+      </w:pPr>
+      <w:r>
+        <w:t>35X1 + 0X2 + 2Y + 1K &lt;= 100   (diners – en €)</w:t>
+      </w:r>
+    </w:p>
+    <w:p>
+      <w:pPr>
+        <w:pStyle w:val="Prrafodelista"/>
+        <w:numPr>
+          <w:ilvl w:val="0"/>
+          <w:numId w:val="2"/>
+        </w:numPr>
+        <w:spacing w:line="240" w:lineRule="auto"/>
+      </w:pPr>
+      <w:r>
+        <w:t>5X1 + 5X2 + 1Y + 1K &lt;= 25     (espai al cotxe - en dm3)</w:t>
+      </w:r>
+    </w:p>
+    <w:p>
+      <w:pPr>
+        <w:pStyle w:val="Prrafodelista"/>
+        <w:numPr>
+          <w:ilvl w:val="0"/>
+          <w:numId w:val="2"/>
+        </w:numPr>
+        <w:spacing w:line="240" w:lineRule="auto"/>
+      </w:pPr>
+      <w:r>
+        <w:t>10X1 + 10X2 + 7Y + 3K &lt;= 60   (temps de muntar el pessebre - en minuts)</w:t>
+      </w:r>
+    </w:p>
+    <w:p>
+      <w:pPr>
+        <w:pStyle w:val="Prrafodelista"/>
+        <w:numPr>
+          <w:ilvl w:val="0"/>
+          <w:numId w:val="2"/>
+        </w:numPr>
         <w:spacing w:line="240" w:lineRule="auto"/>
       </w:pPr>
       <w:r>
@@ -223,39 +347,63 @@
     </w:p>
     <w:p>
       <w:pPr>
-        <w:spacing w:line="240" w:lineRule="auto"/>
-      </w:pPr>
-      <w:r>
-        <w:t>X2 &lt;</w:t>
-      </w:r>
-      <w:r>
-        <w:t>=</w:t>
-      </w:r>
-      <w:r>
-        <w:t xml:space="preserve"> 300 (espai cistella – en dm3)</w:t>
-      </w:r>
-    </w:p>
-    <w:p>
-      <w:pPr>
-        <w:spacing w:line="240" w:lineRule="auto"/>
-      </w:pPr>
-      <w:r>
-        <w:t>Y &lt;= 8</w:t>
-      </w:r>
-    </w:p>
-    <w:p>
-      <w:pPr>
-        <w:spacing w:line="240" w:lineRule="auto"/>
-      </w:pPr>
-      <w:r>
-        <w:t>X</w:t>
-      </w:r>
-      <w:r>
-        <w:t>1 &gt;= 0</w:t>
-      </w:r>
-    </w:p>
-    <w:p>
-      <w:pPr>
+        <w:pStyle w:val="Prrafodelista"/>
+        <w:numPr>
+          <w:ilvl w:val="0"/>
+          <w:numId w:val="2"/>
+        </w:numPr>
+        <w:spacing w:line="240" w:lineRule="auto"/>
+      </w:pPr>
+      <w:r>
+        <w:t>X2 &lt;= 10 (espai cistella – en dm3)</w:t>
+      </w:r>
+    </w:p>
+    <w:p>
+      <w:pPr>
+        <w:pStyle w:val="Prrafodelista"/>
+        <w:numPr>
+          <w:ilvl w:val="0"/>
+          <w:numId w:val="2"/>
+        </w:numPr>
+        <w:spacing w:line="240" w:lineRule="auto"/>
+      </w:pPr>
+      <w:r>
+        <w:t>Y &lt;= 20</w:t>
+      </w:r>
+    </w:p>
+    <w:p>
+      <w:pPr>
+        <w:pStyle w:val="Prrafodelista"/>
+        <w:numPr>
+          <w:ilvl w:val="0"/>
+          <w:numId w:val="2"/>
+        </w:numPr>
+        <w:spacing w:line="240" w:lineRule="auto"/>
+      </w:pPr>
+      <w:r>
+        <w:t>K &lt;= 8</w:t>
+      </w:r>
+    </w:p>
+    <w:p>
+      <w:pPr>
+        <w:pStyle w:val="Prrafodelista"/>
+        <w:numPr>
+          <w:ilvl w:val="0"/>
+          <w:numId w:val="2"/>
+        </w:numPr>
+        <w:spacing w:line="240" w:lineRule="auto"/>
+      </w:pPr>
+      <w:r>
+        <w:t>X1 &gt;= 0</w:t>
+      </w:r>
+    </w:p>
+    <w:p>
+      <w:pPr>
+        <w:pStyle w:val="Prrafodelista"/>
+        <w:numPr>
+          <w:ilvl w:val="0"/>
+          <w:numId w:val="2"/>
+        </w:numPr>
         <w:spacing w:line="240" w:lineRule="auto"/>
       </w:pPr>
       <w:r>
@@ -264,6 +412,11 @@
     </w:p>
     <w:p>
       <w:pPr>
+        <w:pStyle w:val="Prrafodelista"/>
+        <w:numPr>
+          <w:ilvl w:val="0"/>
+          <w:numId w:val="2"/>
+        </w:numPr>
         <w:spacing w:line="240" w:lineRule="auto"/>
       </w:pPr>
       <w:r>
@@ -272,6 +425,11 @@
     </w:p>
     <w:p>
       <w:pPr>
+        <w:pStyle w:val="Prrafodelista"/>
+        <w:numPr>
+          <w:ilvl w:val="0"/>
+          <w:numId w:val="2"/>
+        </w:numPr>
         <w:spacing w:line="240" w:lineRule="auto"/>
       </w:pPr>
       <w:r>
@@ -281,52 +439,206 @@
     <w:p>
       <w:pPr>
         <w:spacing w:line="240" w:lineRule="auto"/>
-      </w:pPr>
-    </w:p>
-    <w:p>
-      <w:pPr>
-        <w:spacing w:line="240" w:lineRule="auto"/>
-      </w:pPr>
-      <w:r>
         <w:rPr>
-          <w:noProof/>
+          <w:u w:val="single"/>
         </w:rPr>
-        <w:drawing>
-          <wp:inline distT="0" distB="0" distL="0" distR="0" wp14:anchorId="3A0CBC36" wp14:editId="681CEA46">
-            <wp:extent cx="5400040" cy="3037840"/>
-            <wp:effectExtent l="0" t="0" r="0" b="0"/>
-            <wp:docPr id="1" name="Imagen 1" descr="Captura de pantalla de computadora&#10;&#10;Descripción generada automáticamente"/>
-            <wp:cNvGraphicFramePr>
-              <a:graphicFrameLocks xmlns:a="http://schemas.openxmlformats.org/drawingml/2006/main" noChangeAspect="1"/>
-            </wp:cNvGraphicFramePr>
-            <a:graphic xmlns:a="http://schemas.openxmlformats.org/drawingml/2006/main">
-              <a:graphicData uri="http://schemas.openxmlformats.org/drawingml/2006/picture">
-                <pic:pic xmlns:pic="http://schemas.openxmlformats.org/drawingml/2006/picture">
-                  <pic:nvPicPr>
-                    <pic:cNvPr id="1" name="Imagen 1" descr="Captura de pantalla de computadora&#10;&#10;Descripción generada automáticamente"/>
-                    <pic:cNvPicPr/>
-                  </pic:nvPicPr>
-                  <pic:blipFill>
-                    <a:blip r:embed="rId4"/>
-                    <a:stretch>
-                      <a:fillRect/>
-                    </a:stretch>
-                  </pic:blipFill>
-                  <pic:spPr>
-                    <a:xfrm>
-                      <a:off x="0" y="0"/>
-                      <a:ext cx="5400040" cy="3037840"/>
-                    </a:xfrm>
-                    <a:prstGeom prst="rect">
-                      <a:avLst/>
-                    </a:prstGeom>
-                  </pic:spPr>
-                </pic:pic>
-              </a:graphicData>
-            </a:graphic>
-          </wp:inline>
-        </w:drawing>
-      </w:r>
+      </w:pPr>
+      <w:r>
+        <w:rPr>
+          <w:u w:val="single"/>
+        </w:rPr>
+        <w:lastRenderedPageBreak/>
+        <w:t>No lineal</w:t>
+      </w:r>
+    </w:p>
+    <w:p>
+      <w:pPr>
+        <w:spacing w:line="240" w:lineRule="auto"/>
+        <w:rPr>
+          <w:u w:val="single"/>
+        </w:rPr>
+      </w:pPr>
+    </w:p>
+    <w:p>
+      <w:pPr>
+        <w:spacing w:line="240" w:lineRule="auto"/>
+      </w:pPr>
+      <w:r>
+        <w:t>Y = quantitat de neu (</w:t>
+      </w:r>
+      <w:proofErr w:type="spellStart"/>
+      <w:r>
+        <w:t>fafa</w:t>
+      </w:r>
+      <w:proofErr w:type="spellEnd"/>
+      <w:r>
+        <w:t xml:space="preserve">) (Kg) </w:t>
+      </w:r>
+    </w:p>
+    <w:p>
+      <w:pPr>
+        <w:spacing w:line="240" w:lineRule="auto"/>
+      </w:pPr>
+      <w:r>
+        <w:t>K = número de figures</w:t>
+      </w:r>
+    </w:p>
+    <w:p>
+      <w:pPr>
+        <w:spacing w:line="240" w:lineRule="auto"/>
+        <w:rPr>
+          <w:u w:val="single"/>
+        </w:rPr>
+      </w:pPr>
+    </w:p>
+    <w:p>
+      <w:pPr>
+        <w:spacing w:line="240" w:lineRule="auto"/>
+      </w:pPr>
+      <w:r>
+        <w:t>min      Y^2 + K^2</w:t>
+      </w:r>
+    </w:p>
+    <w:p>
+      <w:pPr>
+        <w:spacing w:line="240" w:lineRule="auto"/>
+      </w:pPr>
+      <w:proofErr w:type="spellStart"/>
+      <w:r>
+        <w:t>subject</w:t>
+      </w:r>
+      <w:proofErr w:type="spellEnd"/>
+      <w:r>
+        <w:t xml:space="preserve"> to:</w:t>
+      </w:r>
+    </w:p>
+    <w:p>
+      <w:pPr>
+        <w:pStyle w:val="Prrafodelista"/>
+        <w:numPr>
+          <w:ilvl w:val="0"/>
+          <w:numId w:val="3"/>
+        </w:numPr>
+        <w:spacing w:line="240" w:lineRule="auto"/>
+      </w:pPr>
+      <w:r>
+        <w:t>-2Y -K ≤ -100</w:t>
+      </w:r>
+    </w:p>
+    <w:p>
+      <w:pPr>
+        <w:pStyle w:val="Prrafodelista"/>
+        <w:numPr>
+          <w:ilvl w:val="0"/>
+          <w:numId w:val="3"/>
+        </w:numPr>
+        <w:spacing w:line="240" w:lineRule="auto"/>
+      </w:pPr>
+      <w:r>
+        <w:t>-</w:t>
+      </w:r>
+      <w:r>
+        <w:t>Y -K ≤ -25</w:t>
+      </w:r>
+    </w:p>
+    <w:p>
+      <w:pPr>
+        <w:pStyle w:val="Prrafodelista"/>
+        <w:numPr>
+          <w:ilvl w:val="0"/>
+          <w:numId w:val="3"/>
+        </w:numPr>
+        <w:spacing w:line="240" w:lineRule="auto"/>
+      </w:pPr>
+      <w:r>
+        <w:t>-7Y -3K ≤ -60</w:t>
+      </w:r>
+    </w:p>
+    <w:p>
+      <w:pPr>
+        <w:pStyle w:val="Prrafodelista"/>
+        <w:numPr>
+          <w:ilvl w:val="0"/>
+          <w:numId w:val="3"/>
+        </w:numPr>
+        <w:spacing w:line="240" w:lineRule="auto"/>
+      </w:pPr>
+      <w:r>
+        <w:t>-</w:t>
+      </w:r>
+      <w:r>
+        <w:t>4Y^2 - K^2 + 10 ≤ 0</w:t>
+      </w:r>
+    </w:p>
+    <w:p>
+      <w:pPr>
+        <w:pStyle w:val="Prrafodelista"/>
+        <w:numPr>
+          <w:ilvl w:val="0"/>
+          <w:numId w:val="3"/>
+        </w:numPr>
+        <w:spacing w:line="240" w:lineRule="auto"/>
+      </w:pPr>
+      <w:r>
+        <w:t>-Y^2 - K ≤ 0</w:t>
+      </w:r>
+    </w:p>
+    <w:p>
+      <w:pPr>
+        <w:pStyle w:val="Prrafodelista"/>
+        <w:numPr>
+          <w:ilvl w:val="0"/>
+          <w:numId w:val="1"/>
+        </w:numPr>
+        <w:spacing w:line="240" w:lineRule="auto"/>
+      </w:pPr>
+      <w:r>
+        <w:t>Y &lt;= 20</w:t>
+      </w:r>
+    </w:p>
+    <w:p>
+      <w:pPr>
+        <w:pStyle w:val="Prrafodelista"/>
+        <w:numPr>
+          <w:ilvl w:val="0"/>
+          <w:numId w:val="1"/>
+        </w:numPr>
+        <w:spacing w:line="240" w:lineRule="auto"/>
+      </w:pPr>
+      <w:r>
+        <w:t>K &lt;= 8</w:t>
+      </w:r>
+    </w:p>
+    <w:p>
+      <w:pPr>
+        <w:pStyle w:val="Prrafodelista"/>
+        <w:numPr>
+          <w:ilvl w:val="0"/>
+          <w:numId w:val="1"/>
+        </w:numPr>
+        <w:spacing w:line="240" w:lineRule="auto"/>
+      </w:pPr>
+      <w:r>
+        <w:t>Y &gt;= 0</w:t>
+      </w:r>
+    </w:p>
+    <w:p>
+      <w:pPr>
+        <w:pStyle w:val="Prrafodelista"/>
+        <w:numPr>
+          <w:ilvl w:val="0"/>
+          <w:numId w:val="1"/>
+        </w:numPr>
+        <w:spacing w:line="240" w:lineRule="auto"/>
+      </w:pPr>
+      <w:r>
+        <w:t>K &gt;= 0</w:t>
+      </w:r>
+    </w:p>
+    <w:p>
+      <w:pPr>
+        <w:spacing w:line="240" w:lineRule="auto"/>
+      </w:pPr>
     </w:p>
     <w:sectPr>
       <w:pgSz w:w="11906" w:h="16838"/>
@@ -336,6 +648,359 @@
     </w:sectPr>
   </w:body>
 </w:document>
+</file>
+
+<file path=word/numbering.xml><?xml version="1.0" encoding="utf-8"?>
+<w:numbering xmlns:wpc="http://schemas.microsoft.com/office/word/2010/wordprocessingCanvas" xmlns:cx="http://schemas.microsoft.com/office/drawing/2014/chartex" xmlns:cx1="http://schemas.microsoft.com/office/drawing/2015/9/8/chartex" xmlns:cx2="http://schemas.microsoft.com/office/drawing/2015/10/21/chartex" xmlns:cx3="http://schemas.microsoft.com/office/drawing/2016/5/9/chartex" xmlns:cx4="http://schemas.microsoft.com/office/drawing/2016/5/10/chartex" xmlns:cx5="http://schemas.microsoft.com/office/drawing/2016/5/11/chartex" xmlns:cx6="http://schemas.microsoft.com/office/drawing/2016/5/12/chartex" xmlns:cx7="http://schemas.microsoft.com/office/drawing/2016/5/13/chartex" xmlns:cx8="http://schemas.microsoft.com/office/drawing/2016/5/14/chartex" xmlns:mc="http://schemas.openxmlformats.org/markup-compatibility/2006" xmlns:aink="http://schemas.microsoft.com/office/drawing/2016/ink" xmlns:am3d="http://schemas.microsoft.com/office/drawing/2017/model3d" xmlns:o="urn:schemas-microsoft-com:office:office" xmlns:oel="http://schemas.microsoft.com/office/2019/extlst" xmlns:r="http://schemas.openxmlformats.org/officeDocument/2006/relationships" xmlns:m="http://schemas.openxmlformats.org/officeDocument/2006/math" xmlns:v="urn:schemas-microsoft-com:vml" xmlns:wp14="http://schemas.microsoft.com/office/word/2010/wordprocessingDrawing" xmlns:wp="http://schemas.openxmlformats.org/drawingml/2006/wordprocessingDrawing" xmlns:w10="urn:schemas-microsoft-com:office:word" xmlns:w="http://schemas.openxmlformats.org/wordprocessingml/2006/main" xmlns:w14="http://schemas.microsoft.com/office/word/2010/wordml" xmlns:w15="http://schemas.microsoft.com/office/word/2012/wordml" xmlns:w16cex="http://schemas.microsoft.com/office/word/2018/wordml/cex" xmlns:w16cid="http://schemas.microsoft.com/office/word/2016/wordml/cid" xmlns:w16="http://schemas.microsoft.com/office/word/2018/wordml" xmlns:w16sdtdh="http://schemas.microsoft.com/office/word/2020/wordml/sdtdatahash" xmlns:w16se="http://schemas.microsoft.com/office/word/2015/wordml/symex" xmlns:wpg="http://schemas.microsoft.com/office/word/2010/wordprocessingGroup" xmlns:wpi="http://schemas.microsoft.com/office/word/2010/wordprocessingInk" xmlns:wne="http://schemas.microsoft.com/office/word/2006/wordml" xmlns:wps="http://schemas.microsoft.com/office/word/2010/wordprocessingShape" mc:Ignorable="w14 w15 w16se w16cid w16 w16cex w16sdtdh wp14">
+  <w:abstractNum w:abstractNumId="0" w15:restartNumberingAfterBreak="0">
+    <w:nsid w:val="51B67501"/>
+    <w:multiLevelType w:val="hybridMultilevel"/>
+    <w:tmpl w:val="F970D526"/>
+    <w:lvl w:ilvl="0" w:tplc="04030001">
+      <w:start w:val="1"/>
+      <w:numFmt w:val="bullet"/>
+      <w:lvlText w:val=""/>
+      <w:lvlJc w:val="left"/>
+      <w:pPr>
+        <w:ind w:left="720" w:hanging="360"/>
+      </w:pPr>
+      <w:rPr>
+        <w:rFonts w:ascii="Symbol" w:hAnsi="Symbol" w:hint="default"/>
+      </w:rPr>
+    </w:lvl>
+    <w:lvl w:ilvl="1" w:tplc="04030003" w:tentative="1">
+      <w:start w:val="1"/>
+      <w:numFmt w:val="bullet"/>
+      <w:lvlText w:val="o"/>
+      <w:lvlJc w:val="left"/>
+      <w:pPr>
+        <w:ind w:left="1440" w:hanging="360"/>
+      </w:pPr>
+      <w:rPr>
+        <w:rFonts w:ascii="Courier New" w:hAnsi="Courier New" w:cs="Courier New" w:hint="default"/>
+      </w:rPr>
+    </w:lvl>
+    <w:lvl w:ilvl="2" w:tplc="04030005" w:tentative="1">
+      <w:start w:val="1"/>
+      <w:numFmt w:val="bullet"/>
+      <w:lvlText w:val=""/>
+      <w:lvlJc w:val="left"/>
+      <w:pPr>
+        <w:ind w:left="2160" w:hanging="360"/>
+      </w:pPr>
+      <w:rPr>
+        <w:rFonts w:ascii="Wingdings" w:hAnsi="Wingdings" w:hint="default"/>
+      </w:rPr>
+    </w:lvl>
+    <w:lvl w:ilvl="3" w:tplc="04030001" w:tentative="1">
+      <w:start w:val="1"/>
+      <w:numFmt w:val="bullet"/>
+      <w:lvlText w:val=""/>
+      <w:lvlJc w:val="left"/>
+      <w:pPr>
+        <w:ind w:left="2880" w:hanging="360"/>
+      </w:pPr>
+      <w:rPr>
+        <w:rFonts w:ascii="Symbol" w:hAnsi="Symbol" w:hint="default"/>
+      </w:rPr>
+    </w:lvl>
+    <w:lvl w:ilvl="4" w:tplc="04030003" w:tentative="1">
+      <w:start w:val="1"/>
+      <w:numFmt w:val="bullet"/>
+      <w:lvlText w:val="o"/>
+      <w:lvlJc w:val="left"/>
+      <w:pPr>
+        <w:ind w:left="3600" w:hanging="360"/>
+      </w:pPr>
+      <w:rPr>
+        <w:rFonts w:ascii="Courier New" w:hAnsi="Courier New" w:cs="Courier New" w:hint="default"/>
+      </w:rPr>
+    </w:lvl>
+    <w:lvl w:ilvl="5" w:tplc="04030005" w:tentative="1">
+      <w:start w:val="1"/>
+      <w:numFmt w:val="bullet"/>
+      <w:lvlText w:val=""/>
+      <w:lvlJc w:val="left"/>
+      <w:pPr>
+        <w:ind w:left="4320" w:hanging="360"/>
+      </w:pPr>
+      <w:rPr>
+        <w:rFonts w:ascii="Wingdings" w:hAnsi="Wingdings" w:hint="default"/>
+      </w:rPr>
+    </w:lvl>
+    <w:lvl w:ilvl="6" w:tplc="04030001" w:tentative="1">
+      <w:start w:val="1"/>
+      <w:numFmt w:val="bullet"/>
+      <w:lvlText w:val=""/>
+      <w:lvlJc w:val="left"/>
+      <w:pPr>
+        <w:ind w:left="5040" w:hanging="360"/>
+      </w:pPr>
+      <w:rPr>
+        <w:rFonts w:ascii="Symbol" w:hAnsi="Symbol" w:hint="default"/>
+      </w:rPr>
+    </w:lvl>
+    <w:lvl w:ilvl="7" w:tplc="04030003" w:tentative="1">
+      <w:start w:val="1"/>
+      <w:numFmt w:val="bullet"/>
+      <w:lvlText w:val="o"/>
+      <w:lvlJc w:val="left"/>
+      <w:pPr>
+        <w:ind w:left="5760" w:hanging="360"/>
+      </w:pPr>
+      <w:rPr>
+        <w:rFonts w:ascii="Courier New" w:hAnsi="Courier New" w:cs="Courier New" w:hint="default"/>
+      </w:rPr>
+    </w:lvl>
+    <w:lvl w:ilvl="8" w:tplc="04030005" w:tentative="1">
+      <w:start w:val="1"/>
+      <w:numFmt w:val="bullet"/>
+      <w:lvlText w:val=""/>
+      <w:lvlJc w:val="left"/>
+      <w:pPr>
+        <w:ind w:left="6480" w:hanging="360"/>
+      </w:pPr>
+      <w:rPr>
+        <w:rFonts w:ascii="Wingdings" w:hAnsi="Wingdings" w:hint="default"/>
+      </w:rPr>
+    </w:lvl>
+  </w:abstractNum>
+  <w:abstractNum w:abstractNumId="1" w15:restartNumberingAfterBreak="0">
+    <w:nsid w:val="5E3F6F01"/>
+    <w:multiLevelType w:val="hybridMultilevel"/>
+    <w:tmpl w:val="B2782AD8"/>
+    <w:lvl w:ilvl="0" w:tplc="04030001">
+      <w:start w:val="1"/>
+      <w:numFmt w:val="bullet"/>
+      <w:lvlText w:val=""/>
+      <w:lvlJc w:val="left"/>
+      <w:pPr>
+        <w:ind w:left="720" w:hanging="360"/>
+      </w:pPr>
+      <w:rPr>
+        <w:rFonts w:ascii="Symbol" w:hAnsi="Symbol" w:hint="default"/>
+      </w:rPr>
+    </w:lvl>
+    <w:lvl w:ilvl="1" w:tplc="04030003" w:tentative="1">
+      <w:start w:val="1"/>
+      <w:numFmt w:val="bullet"/>
+      <w:lvlText w:val="o"/>
+      <w:lvlJc w:val="left"/>
+      <w:pPr>
+        <w:ind w:left="1440" w:hanging="360"/>
+      </w:pPr>
+      <w:rPr>
+        <w:rFonts w:ascii="Courier New" w:hAnsi="Courier New" w:cs="Courier New" w:hint="default"/>
+      </w:rPr>
+    </w:lvl>
+    <w:lvl w:ilvl="2" w:tplc="04030005" w:tentative="1">
+      <w:start w:val="1"/>
+      <w:numFmt w:val="bullet"/>
+      <w:lvlText w:val=""/>
+      <w:lvlJc w:val="left"/>
+      <w:pPr>
+        <w:ind w:left="2160" w:hanging="360"/>
+      </w:pPr>
+      <w:rPr>
+        <w:rFonts w:ascii="Wingdings" w:hAnsi="Wingdings" w:hint="default"/>
+      </w:rPr>
+    </w:lvl>
+    <w:lvl w:ilvl="3" w:tplc="04030001" w:tentative="1">
+      <w:start w:val="1"/>
+      <w:numFmt w:val="bullet"/>
+      <w:lvlText w:val=""/>
+      <w:lvlJc w:val="left"/>
+      <w:pPr>
+        <w:ind w:left="2880" w:hanging="360"/>
+      </w:pPr>
+      <w:rPr>
+        <w:rFonts w:ascii="Symbol" w:hAnsi="Symbol" w:hint="default"/>
+      </w:rPr>
+    </w:lvl>
+    <w:lvl w:ilvl="4" w:tplc="04030003" w:tentative="1">
+      <w:start w:val="1"/>
+      <w:numFmt w:val="bullet"/>
+      <w:lvlText w:val="o"/>
+      <w:lvlJc w:val="left"/>
+      <w:pPr>
+        <w:ind w:left="3600" w:hanging="360"/>
+      </w:pPr>
+      <w:rPr>
+        <w:rFonts w:ascii="Courier New" w:hAnsi="Courier New" w:cs="Courier New" w:hint="default"/>
+      </w:rPr>
+    </w:lvl>
+    <w:lvl w:ilvl="5" w:tplc="04030005" w:tentative="1">
+      <w:start w:val="1"/>
+      <w:numFmt w:val="bullet"/>
+      <w:lvlText w:val=""/>
+      <w:lvlJc w:val="left"/>
+      <w:pPr>
+        <w:ind w:left="4320" w:hanging="360"/>
+      </w:pPr>
+      <w:rPr>
+        <w:rFonts w:ascii="Wingdings" w:hAnsi="Wingdings" w:hint="default"/>
+      </w:rPr>
+    </w:lvl>
+    <w:lvl w:ilvl="6" w:tplc="04030001" w:tentative="1">
+      <w:start w:val="1"/>
+      <w:numFmt w:val="bullet"/>
+      <w:lvlText w:val=""/>
+      <w:lvlJc w:val="left"/>
+      <w:pPr>
+        <w:ind w:left="5040" w:hanging="360"/>
+      </w:pPr>
+      <w:rPr>
+        <w:rFonts w:ascii="Symbol" w:hAnsi="Symbol" w:hint="default"/>
+      </w:rPr>
+    </w:lvl>
+    <w:lvl w:ilvl="7" w:tplc="04030003" w:tentative="1">
+      <w:start w:val="1"/>
+      <w:numFmt w:val="bullet"/>
+      <w:lvlText w:val="o"/>
+      <w:lvlJc w:val="left"/>
+      <w:pPr>
+        <w:ind w:left="5760" w:hanging="360"/>
+      </w:pPr>
+      <w:rPr>
+        <w:rFonts w:ascii="Courier New" w:hAnsi="Courier New" w:cs="Courier New" w:hint="default"/>
+      </w:rPr>
+    </w:lvl>
+    <w:lvl w:ilvl="8" w:tplc="04030005" w:tentative="1">
+      <w:start w:val="1"/>
+      <w:numFmt w:val="bullet"/>
+      <w:lvlText w:val=""/>
+      <w:lvlJc w:val="left"/>
+      <w:pPr>
+        <w:ind w:left="6480" w:hanging="360"/>
+      </w:pPr>
+      <w:rPr>
+        <w:rFonts w:ascii="Wingdings" w:hAnsi="Wingdings" w:hint="default"/>
+      </w:rPr>
+    </w:lvl>
+  </w:abstractNum>
+  <w:abstractNum w:abstractNumId="2" w15:restartNumberingAfterBreak="0">
+    <w:nsid w:val="7D1A269E"/>
+    <w:multiLevelType w:val="hybridMultilevel"/>
+    <w:tmpl w:val="900A513C"/>
+    <w:lvl w:ilvl="0" w:tplc="04030001">
+      <w:start w:val="1"/>
+      <w:numFmt w:val="bullet"/>
+      <w:lvlText w:val=""/>
+      <w:lvlJc w:val="left"/>
+      <w:pPr>
+        <w:ind w:left="720" w:hanging="360"/>
+      </w:pPr>
+      <w:rPr>
+        <w:rFonts w:ascii="Symbol" w:hAnsi="Symbol" w:hint="default"/>
+      </w:rPr>
+    </w:lvl>
+    <w:lvl w:ilvl="1" w:tplc="04030003" w:tentative="1">
+      <w:start w:val="1"/>
+      <w:numFmt w:val="bullet"/>
+      <w:lvlText w:val="o"/>
+      <w:lvlJc w:val="left"/>
+      <w:pPr>
+        <w:ind w:left="1440" w:hanging="360"/>
+      </w:pPr>
+      <w:rPr>
+        <w:rFonts w:ascii="Courier New" w:hAnsi="Courier New" w:cs="Courier New" w:hint="default"/>
+      </w:rPr>
+    </w:lvl>
+    <w:lvl w:ilvl="2" w:tplc="04030005" w:tentative="1">
+      <w:start w:val="1"/>
+      <w:numFmt w:val="bullet"/>
+      <w:lvlText w:val=""/>
+      <w:lvlJc w:val="left"/>
+      <w:pPr>
+        <w:ind w:left="2160" w:hanging="360"/>
+      </w:pPr>
+      <w:rPr>
+        <w:rFonts w:ascii="Wingdings" w:hAnsi="Wingdings" w:hint="default"/>
+      </w:rPr>
+    </w:lvl>
+    <w:lvl w:ilvl="3" w:tplc="04030001" w:tentative="1">
+      <w:start w:val="1"/>
+      <w:numFmt w:val="bullet"/>
+      <w:lvlText w:val=""/>
+      <w:lvlJc w:val="left"/>
+      <w:pPr>
+        <w:ind w:left="2880" w:hanging="360"/>
+      </w:pPr>
+      <w:rPr>
+        <w:rFonts w:ascii="Symbol" w:hAnsi="Symbol" w:hint="default"/>
+      </w:rPr>
+    </w:lvl>
+    <w:lvl w:ilvl="4" w:tplc="04030003" w:tentative="1">
+      <w:start w:val="1"/>
+      <w:numFmt w:val="bullet"/>
+      <w:lvlText w:val="o"/>
+      <w:lvlJc w:val="left"/>
+      <w:pPr>
+        <w:ind w:left="3600" w:hanging="360"/>
+      </w:pPr>
+      <w:rPr>
+        <w:rFonts w:ascii="Courier New" w:hAnsi="Courier New" w:cs="Courier New" w:hint="default"/>
+      </w:rPr>
+    </w:lvl>
+    <w:lvl w:ilvl="5" w:tplc="04030005" w:tentative="1">
+      <w:start w:val="1"/>
+      <w:numFmt w:val="bullet"/>
+      <w:lvlText w:val=""/>
+      <w:lvlJc w:val="left"/>
+      <w:pPr>
+        <w:ind w:left="4320" w:hanging="360"/>
+      </w:pPr>
+      <w:rPr>
+        <w:rFonts w:ascii="Wingdings" w:hAnsi="Wingdings" w:hint="default"/>
+      </w:rPr>
+    </w:lvl>
+    <w:lvl w:ilvl="6" w:tplc="04030001" w:tentative="1">
+      <w:start w:val="1"/>
+      <w:numFmt w:val="bullet"/>
+      <w:lvlText w:val=""/>
+      <w:lvlJc w:val="left"/>
+      <w:pPr>
+        <w:ind w:left="5040" w:hanging="360"/>
+      </w:pPr>
+      <w:rPr>
+        <w:rFonts w:ascii="Symbol" w:hAnsi="Symbol" w:hint="default"/>
+      </w:rPr>
+    </w:lvl>
+    <w:lvl w:ilvl="7" w:tplc="04030003" w:tentative="1">
+      <w:start w:val="1"/>
+      <w:numFmt w:val="bullet"/>
+      <w:lvlText w:val="o"/>
+      <w:lvlJc w:val="left"/>
+      <w:pPr>
+        <w:ind w:left="5760" w:hanging="360"/>
+      </w:pPr>
+      <w:rPr>
+        <w:rFonts w:ascii="Courier New" w:hAnsi="Courier New" w:cs="Courier New" w:hint="default"/>
+      </w:rPr>
+    </w:lvl>
+    <w:lvl w:ilvl="8" w:tplc="04030005" w:tentative="1">
+      <w:start w:val="1"/>
+      <w:numFmt w:val="bullet"/>
+      <w:lvlText w:val=""/>
+      <w:lvlJc w:val="left"/>
+      <w:pPr>
+        <w:ind w:left="6480" w:hanging="360"/>
+      </w:pPr>
+      <w:rPr>
+        <w:rFonts w:ascii="Wingdings" w:hAnsi="Wingdings" w:hint="default"/>
+      </w:rPr>
+    </w:lvl>
+  </w:abstractNum>
+  <w:num w:numId="1" w16cid:durableId="1233270717">
+    <w:abstractNumId w:val="2"/>
+  </w:num>
+  <w:num w:numId="2" w16cid:durableId="834759555">
+    <w:abstractNumId w:val="1"/>
+  </w:num>
+  <w:num w:numId="3" w16cid:durableId="1953435320">
+    <w:abstractNumId w:val="0"/>
+  </w:num>
+</w:numbering>
 </file>
 
 <file path=word/styles.xml><?xml version="1.0" encoding="utf-8"?>
@@ -764,6 +1429,17 @@
     <w:semiHidden/>
     <w:unhideWhenUsed/>
   </w:style>
+  <w:style w:type="paragraph" w:styleId="Prrafodelista">
+    <w:name w:val="List Paragraph"/>
+    <w:basedOn w:val="Normal"/>
+    <w:uiPriority w:val="34"/>
+    <w:qFormat/>
+    <w:rsid w:val="00B74F8A"/>
+    <w:pPr>
+      <w:ind w:left="720"/>
+      <w:contextualSpacing/>
+    </w:pPr>
+  </w:style>
 </w:styles>
 </file>
 
